--- a/README.docx
+++ b/README.docx
@@ -37,7 +37,7 @@
       <w:r>
         <w:fldChar w:fldCharType="separate"/>
       </w:r>
-      <w:hyperlink w:anchor="_Toc197299076" w:history="1">
+      <w:hyperlink w:anchor="_Toc197348146" w:history="1">
         <w:r>
           <w:rPr>
             <w:rStyle w:val="Hyperlink"/>
@@ -77,7 +77,7 @@
             <w:noProof/>
             <w:webHidden/>
           </w:rPr>
-          <w:instrText xml:space="preserve"> PAGEREF _Toc197299076 \h </w:instrText>
+          <w:instrText xml:space="preserve"> PAGEREF _Toc197348146 \h </w:instrText>
         </w:r>
         <w:r>
           <w:rPr>
@@ -97,7 +97,7 @@
             <w:noProof/>
             <w:webHidden/>
           </w:rPr>
-          <w:t>1</w:t>
+          <w:t>2</w:t>
         </w:r>
         <w:r>
           <w:rPr>
@@ -119,7 +119,7 @@
           <w:noProof/>
         </w:rPr>
       </w:pPr>
-      <w:hyperlink w:anchor="_Toc197299077" w:history="1">
+      <w:hyperlink w:anchor="_Toc197348147" w:history="1">
         <w:r>
           <w:rPr>
             <w:rStyle w:val="Hyperlink"/>
@@ -138,21 +138,7 @@
             <w:rStyle w:val="Hyperlink"/>
             <w:noProof/>
           </w:rPr>
-          <w:t>Performance Optimizati</w:t>
-        </w:r>
-        <w:r>
-          <w:rPr>
-            <w:rStyle w:val="Hyperlink"/>
-            <w:noProof/>
-          </w:rPr>
-          <w:t>o</w:t>
-        </w:r>
-        <w:r>
-          <w:rPr>
-            <w:rStyle w:val="Hyperlink"/>
-            <w:noProof/>
-          </w:rPr>
-          <w:t>ns:</w:t>
+          <w:t>Performance Optimizations</w:t>
         </w:r>
         <w:r>
           <w:rPr>
@@ -173,7 +159,7 @@
             <w:noProof/>
             <w:webHidden/>
           </w:rPr>
-          <w:instrText xml:space="preserve"> PAGEREF _Toc197299077 \h </w:instrText>
+          <w:instrText xml:space="preserve"> PAGEREF _Toc197348147 \h </w:instrText>
         </w:r>
         <w:r>
           <w:rPr>
@@ -193,7 +179,7 @@
             <w:noProof/>
             <w:webHidden/>
           </w:rPr>
-          <w:t>2</w:t>
+          <w:t>3</w:t>
         </w:r>
         <w:r>
           <w:rPr>
@@ -215,7 +201,7 @@
           <w:noProof/>
         </w:rPr>
       </w:pPr>
-      <w:hyperlink w:anchor="_Toc197299078" w:history="1">
+      <w:hyperlink w:anchor="_Toc197348148" w:history="1">
         <w:r>
           <w:rPr>
             <w:rStyle w:val="Hyperlink"/>
@@ -255,7 +241,7 @@
             <w:noProof/>
             <w:webHidden/>
           </w:rPr>
-          <w:instrText xml:space="preserve"> PAGEREF _Toc197299078 \h </w:instrText>
+          <w:instrText xml:space="preserve"> PAGEREF _Toc197348148 \h </w:instrText>
         </w:r>
         <w:r>
           <w:rPr>
@@ -275,7 +261,7 @@
             <w:noProof/>
             <w:webHidden/>
           </w:rPr>
-          <w:t>3</w:t>
+          <w:t>4</w:t>
         </w:r>
         <w:r>
           <w:rPr>
@@ -297,7 +283,7 @@
           <w:noProof/>
         </w:rPr>
       </w:pPr>
-      <w:hyperlink w:anchor="_Toc197299079" w:history="1">
+      <w:hyperlink w:anchor="_Toc197348149" w:history="1">
         <w:r>
           <w:rPr>
             <w:rStyle w:val="Hyperlink"/>
@@ -337,7 +323,7 @@
             <w:noProof/>
             <w:webHidden/>
           </w:rPr>
-          <w:instrText xml:space="preserve"> PAGEREF _Toc197299079 \h </w:instrText>
+          <w:instrText xml:space="preserve"> PAGEREF _Toc197348149 \h </w:instrText>
         </w:r>
         <w:r>
           <w:rPr>
@@ -357,7 +343,7 @@
             <w:noProof/>
             <w:webHidden/>
           </w:rPr>
-          <w:t>5</w:t>
+          <w:t>6</w:t>
         </w:r>
         <w:r>
           <w:rPr>
@@ -379,7 +365,7 @@
           <w:noProof/>
         </w:rPr>
       </w:pPr>
-      <w:hyperlink w:anchor="_Toc197299080" w:history="1">
+      <w:hyperlink w:anchor="_Toc197348150" w:history="1">
         <w:r>
           <w:rPr>
             <w:rStyle w:val="Hyperlink"/>
@@ -419,7 +405,7 @@
             <w:noProof/>
             <w:webHidden/>
           </w:rPr>
-          <w:instrText xml:space="preserve"> PAGEREF _Toc197299080 \h </w:instrText>
+          <w:instrText xml:space="preserve"> PAGEREF _Toc197348150 \h </w:instrText>
         </w:r>
         <w:r>
           <w:rPr>
@@ -439,7 +425,89 @@
             <w:noProof/>
             <w:webHidden/>
           </w:rPr>
-          <w:t>6</w:t>
+          <w:t>7</w:t>
+        </w:r>
+        <w:r>
+          <w:rPr>
+            <w:noProof/>
+            <w:webHidden/>
+          </w:rPr>
+          <w:fldChar w:fldCharType="end"/>
+        </w:r>
+      </w:hyperlink>
+    </w:p>
+    <w:p>
+      <w:pPr>
+        <w:pStyle w:val="TOC1"/>
+        <w:tabs>
+          <w:tab w:val="left" w:pos="480"/>
+          <w:tab w:val="right" w:leader="dot" w:pos="9350"/>
+        </w:tabs>
+        <w:rPr>
+          <w:noProof/>
+        </w:rPr>
+      </w:pPr>
+      <w:hyperlink w:anchor="_Toc197348151" w:history="1">
+        <w:r>
+          <w:rPr>
+            <w:rStyle w:val="Hyperlink"/>
+            <w:noProof/>
+          </w:rPr>
+          <w:t>6.</w:t>
+        </w:r>
+        <w:r>
+          <w:rPr>
+            <w:noProof/>
+          </w:rPr>
+          <w:tab/>
+        </w:r>
+        <w:r>
+          <w:rPr>
+            <w:rStyle w:val="Hyperlink"/>
+            <w:noProof/>
+          </w:rPr>
+          <w:t>Benchmark</w:t>
+        </w:r>
+        <w:r>
+          <w:rPr>
+            <w:noProof/>
+            <w:webHidden/>
+          </w:rPr>
+          <w:tab/>
+        </w:r>
+        <w:r>
+          <w:rPr>
+            <w:noProof/>
+            <w:webHidden/>
+          </w:rPr>
+          <w:fldChar w:fldCharType="begin"/>
+        </w:r>
+        <w:r>
+          <w:rPr>
+            <w:noProof/>
+            <w:webHidden/>
+          </w:rPr>
+          <w:instrText xml:space="preserve"> PAGEREF _Toc197348151 \h </w:instrText>
+        </w:r>
+        <w:r>
+          <w:rPr>
+            <w:noProof/>
+            <w:webHidden/>
+          </w:rPr>
+        </w:r>
+        <w:r>
+          <w:rPr>
+            <w:noProof/>
+            <w:webHidden/>
+          </w:rPr>
+          <w:fldChar w:fldCharType="separate"/>
+        </w:r>
+        <w:r>
+          <w:rPr>
+            <w:noProof/>
+            <w:webHidden/>
+          </w:rPr>
+          <w:t>8</w:t>
         </w:r>
         <w:r>
           <w:rPr>
@@ -468,7 +536,7 @@
           <w:numId w:val="5"/>
         </w:numPr>
       </w:pPr>
-      <w:bookmarkStart w:id="0" w:name="_Toc197299076"/>
+      <w:bookmarkStart w:id="0" w:name="_Toc197348146"/>
       <w:r>
         <w:lastRenderedPageBreak/>
         <w:t>Simple API Design</w:t>
@@ -497,19 +565,21 @@
       <w:r>
         <w:t>: Just one </w:t>
       </w:r>
+      <w:proofErr w:type="spellStart"/>
       <w:r>
         <w:rPr>
           <w:sz w:val="20"/>
           <w:szCs w:val="20"/>
         </w:rPr>
-        <w:t>FixMessageParser.parseMessag</w:t>
-      </w:r>
+        <w:t>FixMessageParser.parseMessage</w:t>
+      </w:r>
+      <w:proofErr w:type="spellEnd"/>
       <w:r>
         <w:rPr>
           <w:sz w:val="20"/>
           <w:szCs w:val="20"/>
         </w:rPr>
-        <w:t>e()</w:t>
+        <w:t>()</w:t>
       </w:r>
       <w:r>
         <w:rPr>
@@ -552,7 +622,15 @@
         </w:rPr>
       </w:pPr>
       <w:r>
-        <w:t>return the tag value using get operation in byte[] or String</w:t>
+        <w:t xml:space="preserve">return the tag value using get operation in </w:t>
+      </w:r>
+      <w:proofErr w:type="gramStart"/>
+      <w:r>
+        <w:t>byte[</w:t>
+      </w:r>
+      <w:proofErr w:type="gramEnd"/>
+      <w:r>
+        <w:t>] or String</w:t>
       </w:r>
     </w:p>
     <w:p>
@@ -571,13 +649,29 @@
         <w:t xml:space="preserve">return the </w:t>
       </w:r>
       <w:r>
-        <w:t>entire bye[]</w:t>
+        <w:t xml:space="preserve">entire </w:t>
+      </w:r>
+      <w:proofErr w:type="gramStart"/>
+      <w:r>
+        <w:t>bye[</w:t>
+      </w:r>
+      <w:proofErr w:type="gramEnd"/>
+      <w:r>
+        <w:t>]</w:t>
       </w:r>
       <w:r>
         <w:t xml:space="preserve"> in string format</w:t>
       </w:r>
       <w:r>
-        <w:t xml:space="preserve"> with toString operation</w:t>
+        <w:t xml:space="preserve"> with </w:t>
+      </w:r>
+      <w:proofErr w:type="spellStart"/>
+      <w:r>
+        <w:t>toString</w:t>
+      </w:r>
+      <w:proofErr w:type="spellEnd"/>
+      <w:r>
+        <w:t xml:space="preserve"> operation</w:t>
       </w:r>
     </w:p>
     <w:p>
@@ -667,6 +761,7 @@
               <w:rPr>
                 <w:b/>
                 <w:bCs/>
+                <w:noProof/>
               </w:rPr>
               <w:drawing>
                 <wp:inline distT="0" distB="0" distL="0" distR="0" wp14:anchorId="08A3AA18" wp14:editId="153D2186">
@@ -803,7 +898,23 @@
                 <w:sz w:val="20"/>
                 <w:szCs w:val="20"/>
               </w:rPr>
-              <w:t>Value of Tag 8 :FIX.4.2</w:t>
+              <w:t xml:space="preserve">Value of Tag </w:t>
+            </w:r>
+            <w:proofErr w:type="gramStart"/>
+            <w:r>
+              <w:rPr>
+                <w:sz w:val="20"/>
+                <w:szCs w:val="20"/>
+              </w:rPr>
+              <w:t>8 :FIX</w:t>
+            </w:r>
+            <w:proofErr w:type="gramEnd"/>
+            <w:r>
+              <w:rPr>
+                <w:sz w:val="20"/>
+                <w:szCs w:val="20"/>
+              </w:rPr>
+              <w:t>.4.2</w:t>
             </w:r>
           </w:p>
         </w:tc>
@@ -910,7 +1021,32 @@
                 <w:sz w:val="20"/>
                 <w:szCs w:val="20"/>
               </w:rPr>
-              <w:t>public String getValueAsString(int key)</w:t>
+              <w:t xml:space="preserve">public String </w:t>
+            </w:r>
+            <w:proofErr w:type="spellStart"/>
+            <w:proofErr w:type="gramStart"/>
+            <w:r>
+              <w:rPr>
+                <w:sz w:val="20"/>
+                <w:szCs w:val="20"/>
+              </w:rPr>
+              <w:t>getValueAsString</w:t>
+            </w:r>
+            <w:proofErr w:type="spellEnd"/>
+            <w:r>
+              <w:rPr>
+                <w:sz w:val="20"/>
+                <w:szCs w:val="20"/>
+              </w:rPr>
+              <w:t>(</w:t>
+            </w:r>
+            <w:proofErr w:type="gramEnd"/>
+            <w:r>
+              <w:rPr>
+                <w:sz w:val="20"/>
+                <w:szCs w:val="20"/>
+              </w:rPr>
+              <w:t>int key)</w:t>
             </w:r>
           </w:p>
         </w:tc>
@@ -945,7 +1081,23 @@
                 <w:sz w:val="20"/>
                 <w:szCs w:val="20"/>
               </w:rPr>
-              <w:t xml:space="preserve">@param  key  Fix Message Tag as </w:t>
+              <w:t>@</w:t>
+            </w:r>
+            <w:proofErr w:type="gramStart"/>
+            <w:r>
+              <w:rPr>
+                <w:sz w:val="20"/>
+                <w:szCs w:val="20"/>
+              </w:rPr>
+              <w:t>param  key</w:t>
+            </w:r>
+            <w:proofErr w:type="gramEnd"/>
+            <w:r>
+              <w:rPr>
+                <w:sz w:val="20"/>
+                <w:szCs w:val="20"/>
+              </w:rPr>
+              <w:t xml:space="preserve">  Fix Message Tag as </w:t>
             </w:r>
             <w:r>
               <w:rPr>
@@ -994,7 +1146,39 @@
                 <w:sz w:val="20"/>
                 <w:szCs w:val="20"/>
               </w:rPr>
-              <w:t>public byte[] get(int key)</w:t>
+              <w:t xml:space="preserve">public </w:t>
+            </w:r>
+            <w:proofErr w:type="gramStart"/>
+            <w:r>
+              <w:rPr>
+                <w:sz w:val="20"/>
+                <w:szCs w:val="20"/>
+              </w:rPr>
+              <w:t>byte[</w:t>
+            </w:r>
+            <w:proofErr w:type="gramEnd"/>
+            <w:r>
+              <w:rPr>
+                <w:sz w:val="20"/>
+                <w:szCs w:val="20"/>
+              </w:rPr>
+              <w:t xml:space="preserve">] </w:t>
+            </w:r>
+            <w:proofErr w:type="gramStart"/>
+            <w:r>
+              <w:rPr>
+                <w:sz w:val="20"/>
+                <w:szCs w:val="20"/>
+              </w:rPr>
+              <w:t>get(</w:t>
+            </w:r>
+            <w:proofErr w:type="gramEnd"/>
+            <w:r>
+              <w:rPr>
+                <w:sz w:val="20"/>
+                <w:szCs w:val="20"/>
+              </w:rPr>
+              <w:t>int key)</w:t>
             </w:r>
           </w:p>
         </w:tc>
@@ -1016,12 +1200,21 @@
               </w:rPr>
               <w:t xml:space="preserve">Returns value of a tag in </w:t>
             </w:r>
+            <w:proofErr w:type="gramStart"/>
             <w:r>
               <w:rPr>
                 <w:sz w:val="20"/>
                 <w:szCs w:val="20"/>
               </w:rPr>
-              <w:t>byte[]</w:t>
+              <w:t>byte[</w:t>
+            </w:r>
+            <w:proofErr w:type="gramEnd"/>
+            <w:r>
+              <w:rPr>
+                <w:sz w:val="20"/>
+                <w:szCs w:val="20"/>
+              </w:rPr>
+              <w:t>]</w:t>
             </w:r>
           </w:p>
           <w:p>
@@ -1036,7 +1229,23 @@
                 <w:sz w:val="20"/>
                 <w:szCs w:val="20"/>
               </w:rPr>
-              <w:t xml:space="preserve">@param  key  Fix Message Tag as </w:t>
+              <w:t>@</w:t>
+            </w:r>
+            <w:proofErr w:type="gramStart"/>
+            <w:r>
+              <w:rPr>
+                <w:sz w:val="20"/>
+                <w:szCs w:val="20"/>
+              </w:rPr>
+              <w:t>param  key</w:t>
+            </w:r>
+            <w:proofErr w:type="gramEnd"/>
+            <w:r>
+              <w:rPr>
+                <w:sz w:val="20"/>
+                <w:szCs w:val="20"/>
+              </w:rPr>
+              <w:t xml:space="preserve">  Fix Message Tag as </w:t>
             </w:r>
             <w:r>
               <w:rPr>
@@ -1061,12 +1270,21 @@
               </w:rPr>
               <w:t xml:space="preserve">@return value of tag in </w:t>
             </w:r>
+            <w:proofErr w:type="gramStart"/>
             <w:r>
               <w:rPr>
                 <w:sz w:val="20"/>
                 <w:szCs w:val="20"/>
               </w:rPr>
-              <w:t>byte[]</w:t>
+              <w:t>byte[</w:t>
+            </w:r>
+            <w:proofErr w:type="gramEnd"/>
+            <w:r>
+              <w:rPr>
+                <w:sz w:val="20"/>
+                <w:szCs w:val="20"/>
+              </w:rPr>
+              <w:t>]</w:t>
             </w:r>
           </w:p>
         </w:tc>
@@ -1090,7 +1308,32 @@
                 <w:sz w:val="20"/>
                 <w:szCs w:val="20"/>
               </w:rPr>
-              <w:t>public String toString()</w:t>
+              <w:t xml:space="preserve">public String </w:t>
+            </w:r>
+            <w:proofErr w:type="spellStart"/>
+            <w:proofErr w:type="gramStart"/>
+            <w:r>
+              <w:rPr>
+                <w:sz w:val="20"/>
+                <w:szCs w:val="20"/>
+              </w:rPr>
+              <w:t>toString</w:t>
+            </w:r>
+            <w:proofErr w:type="spellEnd"/>
+            <w:r>
+              <w:rPr>
+                <w:sz w:val="20"/>
+                <w:szCs w:val="20"/>
+              </w:rPr>
+              <w:t>(</w:t>
+            </w:r>
+            <w:proofErr w:type="gramEnd"/>
+            <w:r>
+              <w:rPr>
+                <w:sz w:val="20"/>
+                <w:szCs w:val="20"/>
+              </w:rPr>
+              <w:t>)</w:t>
             </w:r>
           </w:p>
         </w:tc>
@@ -1110,21 +1353,39 @@
                 <w:sz w:val="20"/>
                 <w:szCs w:val="20"/>
               </w:rPr>
-              <w:t>This method return entire fixMap as</w:t>
+              <w:t xml:space="preserve">This method </w:t>
             </w:r>
+            <w:proofErr w:type="gramStart"/>
             <w:r>
               <w:rPr>
                 <w:sz w:val="20"/>
                 <w:szCs w:val="20"/>
               </w:rPr>
-              <w:t xml:space="preserve"> </w:t>
+              <w:t>return</w:t>
             </w:r>
+            <w:proofErr w:type="gramEnd"/>
             <w:r>
               <w:rPr>
                 <w:sz w:val="20"/>
                 <w:szCs w:val="20"/>
               </w:rPr>
-              <w:t>String after parsing FIX message</w:t>
+              <w:t xml:space="preserve"> entire </w:t>
+            </w:r>
+            <w:proofErr w:type="spellStart"/>
+            <w:r>
+              <w:rPr>
+                <w:sz w:val="20"/>
+                <w:szCs w:val="20"/>
+              </w:rPr>
+              <w:t>fixMap</w:t>
+            </w:r>
+            <w:proofErr w:type="spellEnd"/>
+            <w:r>
+              <w:rPr>
+                <w:sz w:val="20"/>
+                <w:szCs w:val="20"/>
+              </w:rPr>
+              <w:t xml:space="preserve"> as String after parsing FIX message</w:t>
             </w:r>
           </w:p>
           <w:p>
@@ -1141,8 +1402,17 @@
                 <w:sz w:val="20"/>
                 <w:szCs w:val="20"/>
               </w:rPr>
-              <w:t>@return    the entire fixMap</w:t>
+              <w:t xml:space="preserve">@return    the entire </w:t>
             </w:r>
+            <w:proofErr w:type="spellStart"/>
+            <w:r>
+              <w:rPr>
+                <w:sz w:val="20"/>
+                <w:szCs w:val="20"/>
+              </w:rPr>
+              <w:t>fixMap</w:t>
+            </w:r>
+            <w:proofErr w:type="spellEnd"/>
           </w:p>
         </w:tc>
       </w:tr>
@@ -1182,7 +1452,7 @@
           <w:numId w:val="5"/>
         </w:numPr>
       </w:pPr>
-      <w:bookmarkStart w:id="1" w:name="_Toc197299077"/>
+      <w:bookmarkStart w:id="1" w:name="_Toc197348147"/>
       <w:r>
         <w:lastRenderedPageBreak/>
         <w:t>Performance Optimizations</w:t>
@@ -1220,6 +1490,9 @@
           </w:tcPr>
           <w:p>
             <w:r>
+              <w:rPr>
+                <w:noProof/>
+              </w:rPr>
               <w:drawing>
                 <wp:inline distT="0" distB="0" distL="0" distR="0" wp14:anchorId="5D47C302" wp14:editId="356F9744">
                   <wp:extent cx="4769256" cy="3117850"/>
@@ -1292,6 +1565,9 @@
           </w:tcPr>
           <w:p>
             <w:r>
+              <w:rPr>
+                <w:noProof/>
+              </w:rPr>
               <w:lastRenderedPageBreak/>
               <w:drawing>
                 <wp:inline distT="0" distB="0" distL="0" distR="0" wp14:anchorId="5565C9FB" wp14:editId="0365058B">
@@ -1376,16 +1652,29 @@
         <w:t>standalone</w:t>
       </w:r>
       <w:r>
-        <w:t xml:space="preserve"> class for fixMap (the tradeoff is code maintenance</w:t>
+        <w:t xml:space="preserve"> class for </w:t>
+      </w:r>
+      <w:proofErr w:type="spellStart"/>
+      <w:r>
+        <w:t>fixMap</w:t>
+      </w:r>
+      <w:proofErr w:type="spellEnd"/>
+      <w:r>
+        <w:t xml:space="preserve"> (the tradeoff is code maintenance</w:t>
       </w:r>
       <w:r>
         <w:t xml:space="preserve"> and reusability</w:t>
       </w:r>
+      <w:proofErr w:type="gramStart"/>
       <w:r>
         <w:t xml:space="preserve">) </w:t>
       </w:r>
       <w:r>
-        <w:t>. H</w:t>
+        <w:t>.</w:t>
+      </w:r>
+      <w:proofErr w:type="gramEnd"/>
+      <w:r>
+        <w:t xml:space="preserve"> H</w:t>
       </w:r>
       <w:r>
         <w:t xml:space="preserve">owever, </w:t>
@@ -1408,7 +1697,23 @@
         </w:numPr>
       </w:pPr>
       <w:r>
-        <w:t>Use custom parseTag method to parse integer to avoid Interger Object creation</w:t>
+        <w:t xml:space="preserve">Use custom </w:t>
+      </w:r>
+      <w:proofErr w:type="spellStart"/>
+      <w:r>
+        <w:t>parseTag</w:t>
+      </w:r>
+      <w:proofErr w:type="spellEnd"/>
+      <w:r>
+        <w:t xml:space="preserve"> method to parse integer to avoid </w:t>
+      </w:r>
+      <w:proofErr w:type="spellStart"/>
+      <w:r>
+        <w:t>Interger</w:t>
+      </w:r>
+      <w:proofErr w:type="spellEnd"/>
+      <w:r>
+        <w:t xml:space="preserve"> Object creation</w:t>
       </w:r>
       <w:r>
         <w:t xml:space="preserve"> for reducing GC</w:t>
@@ -1427,7 +1732,7 @@
           <w:numId w:val="5"/>
         </w:numPr>
       </w:pPr>
-      <w:bookmarkStart w:id="2" w:name="_Toc197299078"/>
+      <w:bookmarkStart w:id="2" w:name="_Toc197348148"/>
       <w:r>
         <w:t>Small Memory Footprint</w:t>
       </w:r>
@@ -1465,6 +1770,9 @@
           </w:tcPr>
           <w:p>
             <w:r>
+              <w:rPr>
+                <w:noProof/>
+              </w:rPr>
               <w:lastRenderedPageBreak/>
               <w:drawing>
                 <wp:inline distT="0" distB="0" distL="0" distR="0" wp14:anchorId="0308E3AC" wp14:editId="0712F6BC">
@@ -1548,6 +1856,9 @@
               <w:ind w:left="0"/>
             </w:pPr>
             <w:r>
+              <w:rPr>
+                <w:noProof/>
+              </w:rPr>
               <w:drawing>
                 <wp:inline distT="0" distB="0" distL="0" distR="0" wp14:anchorId="4BC55072" wp14:editId="5AC15D2D">
                   <wp:extent cx="4857135" cy="1689100"/>
@@ -1606,10 +1917,18 @@
         <w:t xml:space="preserve">Custom Map to avoid creation of </w:t>
       </w:r>
       <w:r>
-        <w:t xml:space="preserve">Integer and String Object to reduce memory footprint </w:t>
-      </w:r>
-      <w:r>
-        <w:t xml:space="preserve">, </w:t>
+        <w:t xml:space="preserve">Integer and String Object to reduce memory </w:t>
+      </w:r>
+      <w:proofErr w:type="gramStart"/>
+      <w:r>
+        <w:t xml:space="preserve">footprint </w:t>
+      </w:r>
+      <w:r>
+        <w:t>,</w:t>
+      </w:r>
+      <w:proofErr w:type="gramEnd"/>
+      <w:r>
+        <w:t xml:space="preserve"> </w:t>
       </w:r>
       <w:r>
         <w:t>us</w:t>
@@ -1642,7 +1961,17 @@
         <w:t>Position tracking</w:t>
       </w:r>
       <w:r>
-        <w:t>: Stores (start,end) indexes instead of copies</w:t>
+        <w:t>: Stores (</w:t>
+      </w:r>
+      <w:proofErr w:type="spellStart"/>
+      <w:proofErr w:type="gramStart"/>
+      <w:r>
+        <w:t>start,end</w:t>
+      </w:r>
+      <w:proofErr w:type="spellEnd"/>
+      <w:proofErr w:type="gramEnd"/>
+      <w:r>
+        <w:t>) indexes instead of copies</w:t>
       </w:r>
     </w:p>
     <w:p>
@@ -1660,7 +1989,15 @@
         <w:t>Array reuse</w:t>
       </w:r>
       <w:r>
-        <w:t>: FixMap reuses position arrays</w:t>
+        <w:t xml:space="preserve">: </w:t>
+      </w:r>
+      <w:proofErr w:type="spellStart"/>
+      <w:r>
+        <w:t>FixMap</w:t>
+      </w:r>
+      <w:proofErr w:type="spellEnd"/>
+      <w:r>
+        <w:t xml:space="preserve"> reuses position arrays</w:t>
       </w:r>
     </w:p>
     <w:p>
@@ -1696,7 +2033,23 @@
         <w:t>Primitive arrays</w:t>
       </w:r>
       <w:r>
-        <w:t>: int[] instead of Integer[]</w:t>
+        <w:t xml:space="preserve">: </w:t>
+      </w:r>
+      <w:proofErr w:type="gramStart"/>
+      <w:r>
+        <w:t>int[</w:t>
+      </w:r>
+      <w:proofErr w:type="gramEnd"/>
+      <w:r>
+        <w:t xml:space="preserve">] instead of </w:t>
+      </w:r>
+      <w:proofErr w:type="gramStart"/>
+      <w:r>
+        <w:t>Integer[</w:t>
+      </w:r>
+      <w:proofErr w:type="gramEnd"/>
+      <w:r>
+        <w:t>]</w:t>
       </w:r>
     </w:p>
     <w:p>
@@ -1734,6 +2087,9 @@
           </w:tcPr>
           <w:p>
             <w:r>
+              <w:rPr>
+                <w:noProof/>
+              </w:rPr>
               <w:lastRenderedPageBreak/>
               <w:drawing>
                 <wp:inline distT="0" distB="0" distL="0" distR="0" wp14:anchorId="51ED4C1D" wp14:editId="52DC3E22">
@@ -1783,7 +2139,7 @@
           <w:numId w:val="5"/>
         </w:numPr>
       </w:pPr>
-      <w:bookmarkStart w:id="3" w:name="_Toc197299079"/>
+      <w:bookmarkStart w:id="3" w:name="_Toc197348149"/>
       <w:r>
         <w:t>Thread Safety</w:t>
       </w:r>
@@ -1843,6 +2199,7 @@
               <w:rPr>
                 <w:b/>
                 <w:bCs/>
+                <w:noProof/>
               </w:rPr>
               <w:drawing>
                 <wp:inline distT="0" distB="0" distL="0" distR="0" wp14:anchorId="6DA11915" wp14:editId="4B7E18A4">
@@ -1937,6 +2294,9 @@
               <w:ind w:left="0"/>
             </w:pPr>
             <w:r>
+              <w:rPr>
+                <w:noProof/>
+              </w:rPr>
               <w:lastRenderedPageBreak/>
               <w:drawing>
                 <wp:inline distT="0" distB="0" distL="0" distR="0" wp14:anchorId="518EFE39" wp14:editId="5B303444">
@@ -2034,7 +2394,7 @@
           <w:numId w:val="5"/>
         </w:numPr>
       </w:pPr>
-      <w:bookmarkStart w:id="4" w:name="_Toc197299080"/>
+      <w:bookmarkStart w:id="4" w:name="_Toc197348150"/>
       <w:r>
         <w:t>Test</w:t>
       </w:r>
@@ -2042,7 +2402,10 @@
         <w:t xml:space="preserve"> </w:t>
       </w:r>
       <w:r>
-        <w:t>Coverage</w:t>
+        <w:t>Coverag</w:t>
+      </w:r>
+      <w:r>
+        <w:t>e</w:t>
       </w:r>
       <w:bookmarkEnd w:id="4"/>
     </w:p>
@@ -2077,8 +2440,11 @@
           </w:tcPr>
           <w:p>
             <w:r>
+              <w:rPr>
+                <w:noProof/>
+              </w:rPr>
               <w:drawing>
-                <wp:inline distT="0" distB="0" distL="0" distR="0" wp14:anchorId="315F09CE" wp14:editId="45040EE8">
+                <wp:inline distT="0" distB="0" distL="0" distR="0" wp14:anchorId="755281BF" wp14:editId="79486B81">
                   <wp:extent cx="4699591" cy="1835150"/>
                   <wp:effectExtent l="0" t="0" r="6350" b="0"/>
                   <wp:docPr id="1121637132" name="Picture 1"/>
@@ -2119,22 +2485,379 @@
     </w:tbl>
     <w:p>
       <w:pPr>
+        <w:ind w:left="1440"/>
+      </w:pPr>
+    </w:p>
+    <w:p/>
+    <w:p>
+      <w:pPr>
+        <w:pStyle w:val="Heading1"/>
+        <w:numPr>
+          <w:ilvl w:val="0"/>
+          <w:numId w:val="5"/>
+        </w:numPr>
+      </w:pPr>
+      <w:bookmarkStart w:id="5" w:name="_Toc197348151"/>
+      <w:r>
+        <w:lastRenderedPageBreak/>
+        <w:t>Benchmar</w:t>
+      </w:r>
+      <w:r>
+        <w:t>k</w:t>
+      </w:r>
+      <w:bookmarkEnd w:id="5"/>
+    </w:p>
+    <w:p>
+      <w:proofErr w:type="spellStart"/>
+      <w:r>
+        <w:t>FixMessageParser</w:t>
+      </w:r>
+      <w:proofErr w:type="spellEnd"/>
+      <w:r>
+        <w:t xml:space="preserve"> is benchmark by using standing JMH and compare against </w:t>
+      </w:r>
+      <w:proofErr w:type="spellStart"/>
+      <w:r>
+        <w:t>FixMessageBenchMarkParser</w:t>
+      </w:r>
+      <w:proofErr w:type="spellEnd"/>
+      <w:r>
+        <w:t xml:space="preserve"> which i</w:t>
+      </w:r>
+      <w:r>
+        <w:t xml:space="preserve">mplement using </w:t>
+      </w:r>
+      <w:r>
+        <w:t xml:space="preserve">standing Map and </w:t>
+      </w:r>
+      <w:proofErr w:type="spellStart"/>
+      <w:r>
+        <w:t>String.split</w:t>
+      </w:r>
+      <w:proofErr w:type="spellEnd"/>
+      <w:r>
+        <w:t xml:space="preserve"> operation</w:t>
+      </w:r>
+    </w:p>
+    <w:p>
+      <w:pPr>
+        <w:pStyle w:val="ListParagraph"/>
         <w:numPr>
           <w:ilvl w:val="1"/>
           <w:numId w:val="5"/>
         </w:numPr>
       </w:pPr>
-    </w:p>
-    <w:p>
-      <w:pPr>
+      <w:r>
+        <w:t>Efficiency</w:t>
+      </w:r>
+    </w:p>
+    <w:p>
+      <w:pPr>
+        <w:pStyle w:val="ListParagraph"/>
+        <w:numPr>
+          <w:ilvl w:val="2"/>
+          <w:numId w:val="5"/>
+        </w:numPr>
+      </w:pPr>
+      <w:proofErr w:type="spellStart"/>
+      <w:r>
+        <w:rPr>
+          <w:b/>
+          <w:bCs/>
+        </w:rPr>
+        <w:t>allocationMediumMessage</w:t>
+      </w:r>
+      <w:proofErr w:type="spellEnd"/>
+      <w:r>
+        <w:t xml:space="preserve">: </w:t>
+      </w:r>
+      <w:proofErr w:type="spellStart"/>
+      <w:r>
+        <w:t>FixMessageParser</w:t>
+      </w:r>
+      <w:proofErr w:type="spellEnd"/>
+      <w:r>
+        <w:t xml:space="preserve"> is 2.6x </w:t>
+      </w:r>
+      <w:r>
+        <w:t>more efficient than</w:t>
+      </w:r>
+      <w:r>
+        <w:t xml:space="preserve"> normal Parser</w:t>
+      </w:r>
+    </w:p>
+    <w:p>
+      <w:pPr>
+        <w:pStyle w:val="ListParagraph"/>
+        <w:numPr>
+          <w:ilvl w:val="2"/>
+          <w:numId w:val="5"/>
+        </w:numPr>
+      </w:pPr>
+      <w:proofErr w:type="spellStart"/>
+      <w:r>
+        <w:rPr>
+          <w:b/>
+          <w:bCs/>
+        </w:rPr>
+        <w:t>throughputMemoryTradeOff</w:t>
+      </w:r>
+      <w:proofErr w:type="spellEnd"/>
+      <w:r>
+        <w:t xml:space="preserve">: </w:t>
+      </w:r>
+      <w:proofErr w:type="spellStart"/>
+      <w:r>
+        <w:t>FixMessageParser</w:t>
+      </w:r>
+      <w:proofErr w:type="spellEnd"/>
+      <w:r>
+        <w:t xml:space="preserve"> is 3x more efficient than normal Parser</w:t>
+      </w:r>
+    </w:p>
+    <w:tbl>
+      <w:tblPr>
+        <w:tblStyle w:val="TableGrid"/>
+        <w:tblW w:w="0" w:type="auto"/>
+        <w:tblInd w:w="1440" w:type="dxa"/>
+        <w:tblLook w:val="04A0" w:firstRow="1" w:lastRow="0" w:firstColumn="1" w:lastColumn="0" w:noHBand="0" w:noVBand="1"/>
+      </w:tblPr>
+      <w:tblGrid>
+        <w:gridCol w:w="7910"/>
+      </w:tblGrid>
+      <w:tr>
+        <w:tc>
+          <w:tcPr>
+            <w:tcW w:w="9350" w:type="dxa"/>
+          </w:tcPr>
+          <w:p>
+            <w:pPr>
+              <w:pStyle w:val="ListParagraph"/>
+              <w:ind w:left="0"/>
+            </w:pPr>
+            <w:r>
+              <w:drawing>
+                <wp:inline distT="0" distB="0" distL="0" distR="0" wp14:anchorId="7EFE236A" wp14:editId="27A981E7">
+                  <wp:extent cx="4972050" cy="1609011"/>
+                  <wp:effectExtent l="0" t="0" r="0" b="0"/>
+                  <wp:docPr id="1292750122" name="Picture 1"/>
+                  <wp:cNvGraphicFramePr>
+                    <a:graphicFrameLocks xmlns:a="http://schemas.openxmlformats.org/drawingml/2006/main" noChangeAspect="1"/>
+                  </wp:cNvGraphicFramePr>
+                  <a:graphic xmlns:a="http://schemas.openxmlformats.org/drawingml/2006/main">
+                    <a:graphicData uri="http://schemas.openxmlformats.org/drawingml/2006/picture">
+                      <pic:pic xmlns:pic="http://schemas.openxmlformats.org/drawingml/2006/picture">
+                        <pic:nvPicPr>
+                          <pic:cNvPr id="1292750122" name=""/>
+                          <pic:cNvPicPr/>
+                        </pic:nvPicPr>
+                        <pic:blipFill>
+                          <a:blip r:embed="rId14"/>
+                          <a:stretch>
+                            <a:fillRect/>
+                          </a:stretch>
+                        </pic:blipFill>
+                        <pic:spPr>
+                          <a:xfrm>
+                            <a:off x="0" y="0"/>
+                            <a:ext cx="4991967" cy="1615456"/>
+                          </a:xfrm>
+                          <a:prstGeom prst="rect">
+                            <a:avLst/>
+                          </a:prstGeom>
+                        </pic:spPr>
+                      </pic:pic>
+                    </a:graphicData>
+                  </a:graphic>
+                </wp:inline>
+              </w:drawing>
+            </w:r>
+          </w:p>
+          <w:p>
+            <w:pPr>
+              <w:pStyle w:val="ListParagraph"/>
+              <w:ind w:left="0"/>
+            </w:pPr>
+          </w:p>
+        </w:tc>
+      </w:tr>
+    </w:tbl>
+    <w:p/>
+    <w:p>
+      <w:pPr>
+        <w:pStyle w:val="ListParagraph"/>
+        <w:numPr>
+          <w:ilvl w:val="1"/>
+          <w:numId w:val="5"/>
+        </w:numPr>
+      </w:pPr>
+      <w:r>
+        <w:t>Memory Footprint:</w:t>
+      </w:r>
+      <w:r>
+        <w:t xml:space="preserve"> </w:t>
+      </w:r>
+      <w:proofErr w:type="spellStart"/>
+      <w:r>
+        <w:t>FixMessage</w:t>
+      </w:r>
+      <w:proofErr w:type="spellEnd"/>
+      <w:r>
+        <w:t xml:space="preserve"> use less memory in </w:t>
+      </w:r>
+      <w:proofErr w:type="spellStart"/>
+      <w:r>
+        <w:t>yongGen</w:t>
+      </w:r>
+      <w:proofErr w:type="spellEnd"/>
+      <w:r>
+        <w:t xml:space="preserve">, </w:t>
+      </w:r>
+      <w:proofErr w:type="spellStart"/>
+      <w:r>
+        <w:t>OldGen</w:t>
+      </w:r>
+      <w:proofErr w:type="spellEnd"/>
+      <w:r>
+        <w:t xml:space="preserve"> and </w:t>
+      </w:r>
+      <w:proofErr w:type="spellStart"/>
+      <w:r>
+        <w:t>Meta</w:t>
+      </w:r>
+      <w:r>
+        <w:t>S</w:t>
+      </w:r>
+      <w:r>
+        <w:t>pace</w:t>
+      </w:r>
+      <w:proofErr w:type="spellEnd"/>
+      <w:r>
+        <w:t xml:space="preserve"> when parsing medium message</w:t>
+      </w:r>
+    </w:p>
+    <w:p>
+      <w:pPr>
+        <w:pStyle w:val="ListParagraph"/>
         <w:ind w:left="1440"/>
       </w:pPr>
-    </w:p>
-    <w:p/>
-    <w:p/>
-    <w:p/>
+      <w:proofErr w:type="spellStart"/>
+      <w:r>
+        <w:t>FixMessageParser</w:t>
+      </w:r>
+      <w:proofErr w:type="spellEnd"/>
+    </w:p>
+    <w:p>
+      <w:pPr>
+        <w:pStyle w:val="ListParagraph"/>
+        <w:ind w:left="1440"/>
+      </w:pPr>
+      <w:r>
+        <w:drawing>
+          <wp:inline distT="0" distB="0" distL="0" distR="0" wp14:anchorId="51F64493" wp14:editId="2F176248">
+            <wp:extent cx="4737100" cy="1259684"/>
+            <wp:effectExtent l="0" t="0" r="6350" b="0"/>
+            <wp:docPr id="2077397261" name="Picture 1"/>
+            <wp:cNvGraphicFramePr>
+              <a:graphicFrameLocks xmlns:a="http://schemas.openxmlformats.org/drawingml/2006/main" noChangeAspect="1"/>
+            </wp:cNvGraphicFramePr>
+            <a:graphic xmlns:a="http://schemas.openxmlformats.org/drawingml/2006/main">
+              <a:graphicData uri="http://schemas.openxmlformats.org/drawingml/2006/picture">
+                <pic:pic xmlns:pic="http://schemas.openxmlformats.org/drawingml/2006/picture">
+                  <pic:nvPicPr>
+                    <pic:cNvPr id="2077397261" name=""/>
+                    <pic:cNvPicPr/>
+                  </pic:nvPicPr>
+                  <pic:blipFill>
+                    <a:blip r:embed="rId15"/>
+                    <a:stretch>
+                      <a:fillRect/>
+                    </a:stretch>
+                  </pic:blipFill>
+                  <pic:spPr>
+                    <a:xfrm>
+                      <a:off x="0" y="0"/>
+                      <a:ext cx="4771082" cy="1268720"/>
+                    </a:xfrm>
+                    <a:prstGeom prst="rect">
+                      <a:avLst/>
+                    </a:prstGeom>
+                  </pic:spPr>
+                </pic:pic>
+              </a:graphicData>
+            </a:graphic>
+          </wp:inline>
+        </w:drawing>
+      </w:r>
+    </w:p>
+    <w:p>
+      <w:pPr>
+        <w:pStyle w:val="ListParagraph"/>
+        <w:ind w:left="1440"/>
+      </w:pPr>
+    </w:p>
+    <w:p>
+      <w:pPr>
+        <w:pStyle w:val="ListParagraph"/>
+        <w:ind w:left="1440"/>
+      </w:pPr>
+      <w:proofErr w:type="spellStart"/>
+      <w:r>
+        <w:t>FixMessageBenchMarkParser</w:t>
+      </w:r>
+      <w:proofErr w:type="spellEnd"/>
+    </w:p>
+    <w:p>
+      <w:pPr>
+        <w:pStyle w:val="ListParagraph"/>
+        <w:ind w:left="1440"/>
+      </w:pPr>
+    </w:p>
+    <w:p>
+      <w:pPr>
+        <w:pStyle w:val="ListParagraph"/>
+        <w:ind w:left="1440"/>
+      </w:pPr>
+      <w:r>
+        <w:drawing>
+          <wp:inline distT="0" distB="0" distL="0" distR="0" wp14:anchorId="34CABAB1" wp14:editId="3E2BE79F">
+            <wp:extent cx="4399027" cy="1150045"/>
+            <wp:effectExtent l="0" t="0" r="1905" b="0"/>
+            <wp:docPr id="1968585009" name="Picture 1"/>
+            <wp:cNvGraphicFramePr>
+              <a:graphicFrameLocks xmlns:a="http://schemas.openxmlformats.org/drawingml/2006/main" noChangeAspect="1"/>
+            </wp:cNvGraphicFramePr>
+            <a:graphic xmlns:a="http://schemas.openxmlformats.org/drawingml/2006/main">
+              <a:graphicData uri="http://schemas.openxmlformats.org/drawingml/2006/picture">
+                <pic:pic xmlns:pic="http://schemas.openxmlformats.org/drawingml/2006/picture">
+                  <pic:nvPicPr>
+                    <pic:cNvPr id="1968585009" name=""/>
+                    <pic:cNvPicPr/>
+                  </pic:nvPicPr>
+                  <pic:blipFill>
+                    <a:blip r:embed="rId16"/>
+                    <a:stretch>
+                      <a:fillRect/>
+                    </a:stretch>
+                  </pic:blipFill>
+                  <pic:spPr>
+                    <a:xfrm>
+                      <a:off x="0" y="0"/>
+                      <a:ext cx="4419284" cy="1155341"/>
+                    </a:xfrm>
+                    <a:prstGeom prst="rect">
+                      <a:avLst/>
+                    </a:prstGeom>
+                  </pic:spPr>
+                </pic:pic>
+              </a:graphicData>
+            </a:graphic>
+          </wp:inline>
+        </w:drawing>
+      </w:r>
+    </w:p>
     <w:sectPr>
-      <w:headerReference w:type="default" r:id="rId14"/>
+      <w:headerReference w:type="default" r:id="rId17"/>
       <w:pgSz w:w="12240" w:h="15840"/>
       <w:pgMar w:top="1440" w:right="1440" w:bottom="1440" w:left="1440" w:header="720" w:footer="720" w:gutter="0"/>
       <w:cols w:space="720"/>
@@ -2733,6 +3456,95 @@
     </w:lvl>
   </w:abstractNum>
   <w:abstractNum w:abstractNumId="5" w15:restartNumberingAfterBreak="0">
+    <w:nsid w:val="34B24819"/>
+    <w:multiLevelType w:val="hybridMultilevel"/>
+    <w:tmpl w:val="06589C14"/>
+    <w:lvl w:ilvl="0" w:tplc="FFFFFFFF">
+      <w:start w:val="1"/>
+      <w:numFmt w:val="decimal"/>
+      <w:lvlText w:val="%1."/>
+      <w:lvlJc w:val="left"/>
+      <w:pPr>
+        <w:ind w:left="720" w:hanging="360"/>
+      </w:pPr>
+      <w:rPr>
+        <w:rFonts w:hint="default"/>
+      </w:rPr>
+    </w:lvl>
+    <w:lvl w:ilvl="1" w:tplc="FFFFFFFF">
+      <w:start w:val="1"/>
+      <w:numFmt w:val="lowerLetter"/>
+      <w:lvlText w:val="%2."/>
+      <w:lvlJc w:val="left"/>
+      <w:pPr>
+        <w:ind w:left="1440" w:hanging="360"/>
+      </w:pPr>
+    </w:lvl>
+    <w:lvl w:ilvl="2" w:tplc="FFFFFFFF">
+      <w:start w:val="1"/>
+      <w:numFmt w:val="lowerRoman"/>
+      <w:lvlText w:val="%3."/>
+      <w:lvlJc w:val="right"/>
+      <w:pPr>
+        <w:ind w:left="2160" w:hanging="180"/>
+      </w:pPr>
+    </w:lvl>
+    <w:lvl w:ilvl="3" w:tplc="FFFFFFFF" w:tentative="1">
+      <w:start w:val="1"/>
+      <w:numFmt w:val="decimal"/>
+      <w:lvlText w:val="%4."/>
+      <w:lvlJc w:val="left"/>
+      <w:pPr>
+        <w:ind w:left="2880" w:hanging="360"/>
+      </w:pPr>
+    </w:lvl>
+    <w:lvl w:ilvl="4" w:tplc="FFFFFFFF" w:tentative="1">
+      <w:start w:val="1"/>
+      <w:numFmt w:val="lowerLetter"/>
+      <w:lvlText w:val="%5."/>
+      <w:lvlJc w:val="left"/>
+      <w:pPr>
+        <w:ind w:left="3600" w:hanging="360"/>
+      </w:pPr>
+    </w:lvl>
+    <w:lvl w:ilvl="5" w:tplc="FFFFFFFF" w:tentative="1">
+      <w:start w:val="1"/>
+      <w:numFmt w:val="lowerRoman"/>
+      <w:lvlText w:val="%6."/>
+      <w:lvlJc w:val="right"/>
+      <w:pPr>
+        <w:ind w:left="4320" w:hanging="180"/>
+      </w:pPr>
+    </w:lvl>
+    <w:lvl w:ilvl="6" w:tplc="FFFFFFFF" w:tentative="1">
+      <w:start w:val="1"/>
+      <w:numFmt w:val="decimal"/>
+      <w:lvlText w:val="%7."/>
+      <w:lvlJc w:val="left"/>
+      <w:pPr>
+        <w:ind w:left="5040" w:hanging="360"/>
+      </w:pPr>
+    </w:lvl>
+    <w:lvl w:ilvl="7" w:tplc="FFFFFFFF" w:tentative="1">
+      <w:start w:val="1"/>
+      <w:numFmt w:val="lowerLetter"/>
+      <w:lvlText w:val="%8."/>
+      <w:lvlJc w:val="left"/>
+      <w:pPr>
+        <w:ind w:left="5760" w:hanging="360"/>
+      </w:pPr>
+    </w:lvl>
+    <w:lvl w:ilvl="8" w:tplc="FFFFFFFF" w:tentative="1">
+      <w:start w:val="1"/>
+      <w:numFmt w:val="lowerRoman"/>
+      <w:lvlText w:val="%9."/>
+      <w:lvlJc w:val="right"/>
+      <w:pPr>
+        <w:ind w:left="6480" w:hanging="180"/>
+      </w:pPr>
+    </w:lvl>
+  </w:abstractNum>
+  <w:abstractNum w:abstractNumId="6" w15:restartNumberingAfterBreak="0">
     <w:nsid w:val="42E4755B"/>
     <w:multiLevelType w:val="multilevel"/>
     <w:tmpl w:val="C94282B8"/>
@@ -2881,7 +3693,7 @@
       </w:rPr>
     </w:lvl>
   </w:abstractNum>
-  <w:abstractNum w:abstractNumId="6" w15:restartNumberingAfterBreak="0">
+  <w:abstractNum w:abstractNumId="7" w15:restartNumberingAfterBreak="0">
     <w:nsid w:val="487316E2"/>
     <w:multiLevelType w:val="hybridMultilevel"/>
     <w:tmpl w:val="06589C14"/>
@@ -2970,7 +3782,7 @@
       </w:pPr>
     </w:lvl>
   </w:abstractNum>
-  <w:abstractNum w:abstractNumId="7" w15:restartNumberingAfterBreak="0">
+  <w:abstractNum w:abstractNumId="8" w15:restartNumberingAfterBreak="0">
     <w:nsid w:val="5C992607"/>
     <w:multiLevelType w:val="multilevel"/>
     <w:tmpl w:val="290E81B0"/>
@@ -3119,7 +3931,7 @@
       </w:rPr>
     </w:lvl>
   </w:abstractNum>
-  <w:abstractNum w:abstractNumId="8" w15:restartNumberingAfterBreak="0">
+  <w:abstractNum w:abstractNumId="9" w15:restartNumberingAfterBreak="0">
     <w:nsid w:val="617B70BB"/>
     <w:multiLevelType w:val="multilevel"/>
     <w:tmpl w:val="251E71B6"/>
@@ -3269,13 +4081,13 @@
     </w:lvl>
   </w:abstractNum>
   <w:num w:numId="1" w16cid:durableId="1825733797">
-    <w:abstractNumId w:val="7"/>
+    <w:abstractNumId w:val="8"/>
   </w:num>
   <w:num w:numId="2" w16cid:durableId="1634872953">
-    <w:abstractNumId w:val="8"/>
+    <w:abstractNumId w:val="9"/>
   </w:num>
   <w:num w:numId="3" w16cid:durableId="707754210">
-    <w:abstractNumId w:val="5"/>
+    <w:abstractNumId w:val="6"/>
   </w:num>
   <w:num w:numId="4" w16cid:durableId="2020159837">
     <w:abstractNumId w:val="3"/>
@@ -3287,13 +4099,16 @@
     <w:abstractNumId w:val="2"/>
   </w:num>
   <w:num w:numId="7" w16cid:durableId="403067971">
-    <w:abstractNumId w:val="6"/>
+    <w:abstractNumId w:val="7"/>
   </w:num>
   <w:num w:numId="8" w16cid:durableId="803082507">
     <w:abstractNumId w:val="0"/>
   </w:num>
   <w:num w:numId="9" w16cid:durableId="1787889905">
     <w:abstractNumId w:val="4"/>
+  </w:num>
+  <w:num w:numId="10" w16cid:durableId="532808118">
+    <w:abstractNumId w:val="5"/>
   </w:num>
 </w:numbering>
 </file>
@@ -3901,6 +4716,7 @@
   <w:style w:type="character" w:default="1" w:styleId="DefaultParagraphFont">
     <w:name w:val="Default Paragraph Font"/>
     <w:uiPriority w:val="1"/>
+    <w:semiHidden/>
     <w:unhideWhenUsed/>
   </w:style>
   <w:style w:type="table" w:default="1" w:styleId="TableNormal">
